--- a/proposal.docx
+++ b/proposal.docx
@@ -184,7 +184,7 @@
           <w:highlight w:val="none"/>
           <w:lang w:val="en-US"/>
         </w:rPr>
-        <w:t>Buku (ID, judul, author, penerbit, halaman, status_premium)</w:t>
+        <w:t>Buku (ID, judul, author, penerbit, halaman, status_premium, bahasa)</w:t>
       </w:r>
     </w:p>
     <w:p>
@@ -212,150 +212,161 @@
           <w:highlight w:val="none"/>
           <w:lang w:val="en-US"/>
         </w:rPr>
-        <w:t>Kategori_Buku (ID, PK_buku, genre, bahasa)</w:t>
-      </w:r>
-    </w:p>
-    <w:p>
-      <w:pPr>
-        <w:numPr>
-          <w:ilvl w:val="0"/>
-          <w:numId w:val="1"/>
-        </w:numPr>
-        <w:ind w:left="420" w:leftChars="0" w:hanging="420" w:firstLineChars="0"/>
-        <w:rPr>
-          <w:rFonts w:hint="default" w:ascii="Times New Roman" w:hAnsi="Times New Roman" w:cs="Times New Roman"/>
-          <w:color w:val="auto"/>
-          <w:sz w:val="22"/>
-          <w:szCs w:val="22"/>
-          <w:highlight w:val="none"/>
-          <w:lang w:val="en-US"/>
-        </w:rPr>
-      </w:pPr>
-      <w:r>
-        <w:rPr>
-          <w:rFonts w:hint="default" w:ascii="Times New Roman" w:hAnsi="Times New Roman" w:cs="Times New Roman"/>
-          <w:color w:val="auto"/>
-          <w:sz w:val="22"/>
-          <w:szCs w:val="22"/>
-          <w:highlight w:val="none"/>
-          <w:lang w:val="en-US"/>
-        </w:rPr>
-        <w:t>Users (ID, username, password, nama, tanggal_lahir, no.telp)</w:t>
-      </w:r>
-    </w:p>
-    <w:p>
-      <w:pPr>
-        <w:numPr>
-          <w:ilvl w:val="0"/>
-          <w:numId w:val="1"/>
-        </w:numPr>
-        <w:ind w:left="420" w:leftChars="0" w:hanging="420" w:firstLineChars="0"/>
-        <w:rPr>
-          <w:rFonts w:hint="default" w:ascii="Times New Roman" w:hAnsi="Times New Roman" w:cs="Times New Roman"/>
-          <w:color w:val="auto"/>
-          <w:sz w:val="22"/>
-          <w:szCs w:val="22"/>
-          <w:highlight w:val="none"/>
-          <w:lang w:val="en-US"/>
-        </w:rPr>
-      </w:pPr>
-      <w:r>
-        <w:rPr>
-          <w:rFonts w:hint="default" w:ascii="Times New Roman" w:hAnsi="Times New Roman" w:cs="Times New Roman"/>
-          <w:color w:val="auto"/>
-          <w:sz w:val="22"/>
-          <w:szCs w:val="22"/>
-          <w:highlight w:val="none"/>
-          <w:lang w:val="en-US"/>
-        </w:rPr>
-        <w:t>Premium (ID, jenis, harga, waktu)</w:t>
-      </w:r>
-    </w:p>
-    <w:p>
-      <w:pPr>
-        <w:numPr>
-          <w:ilvl w:val="0"/>
-          <w:numId w:val="1"/>
-        </w:numPr>
-        <w:ind w:left="420" w:leftChars="0" w:hanging="420" w:firstLineChars="0"/>
-        <w:rPr>
-          <w:rFonts w:hint="default" w:ascii="Times New Roman" w:hAnsi="Times New Roman" w:cs="Times New Roman"/>
-          <w:color w:val="auto"/>
-          <w:sz w:val="22"/>
-          <w:szCs w:val="22"/>
-          <w:highlight w:val="none"/>
-          <w:lang w:val="en-US"/>
-        </w:rPr>
-      </w:pPr>
-      <w:r>
-        <w:rPr>
-          <w:rFonts w:hint="default" w:ascii="Times New Roman" w:hAnsi="Times New Roman" w:cs="Times New Roman"/>
-          <w:color w:val="auto"/>
-          <w:sz w:val="22"/>
-          <w:szCs w:val="22"/>
-          <w:highlight w:val="none"/>
-          <w:lang w:val="en-US"/>
-        </w:rPr>
-        <w:t>Pembelian_Premium (ID, PK_ID_USER, PK_premium, status, metode_pembayaran, created_at)</w:t>
-      </w:r>
-    </w:p>
-    <w:p>
-      <w:pPr>
-        <w:numPr>
-          <w:ilvl w:val="0"/>
-          <w:numId w:val="1"/>
-        </w:numPr>
-        <w:ind w:left="420" w:leftChars="0" w:hanging="420" w:firstLineChars="0"/>
-        <w:rPr>
-          <w:rFonts w:hint="default" w:ascii="Times New Roman" w:hAnsi="Times New Roman" w:cs="Times New Roman"/>
-          <w:color w:val="auto"/>
-          <w:sz w:val="22"/>
-          <w:szCs w:val="22"/>
-          <w:highlight w:val="none"/>
-          <w:lang w:val="en-US"/>
-        </w:rPr>
-      </w:pPr>
-      <w:r>
-        <w:rPr>
-          <w:rFonts w:hint="default" w:ascii="Times New Roman" w:hAnsi="Times New Roman" w:cs="Times New Roman"/>
-          <w:color w:val="auto"/>
-          <w:sz w:val="22"/>
-          <w:szCs w:val="22"/>
-          <w:highlight w:val="none"/>
-          <w:lang w:val="en-US"/>
-        </w:rPr>
-        <w:t>H_Peminjaman (ID, PK_User, Tanggal_Peminjaman)</w:t>
-      </w:r>
-    </w:p>
-    <w:p>
-      <w:pPr>
-        <w:numPr>
-          <w:ilvl w:val="0"/>
-          <w:numId w:val="1"/>
-        </w:numPr>
-        <w:ind w:left="420" w:leftChars="0" w:hanging="420" w:firstLineChars="0"/>
-        <w:rPr>
-          <w:rFonts w:hint="default" w:ascii="Times New Roman" w:hAnsi="Times New Roman" w:cs="Times New Roman"/>
-          <w:color w:val="auto"/>
-          <w:sz w:val="22"/>
-          <w:szCs w:val="22"/>
-          <w:highlight w:val="none"/>
-          <w:lang w:val="en-US"/>
-        </w:rPr>
-      </w:pPr>
-      <w:r>
-        <w:rPr>
-          <w:rFonts w:hint="default" w:ascii="Times New Roman" w:hAnsi="Times New Roman" w:cs="Times New Roman"/>
-          <w:color w:val="auto"/>
-          <w:sz w:val="22"/>
-          <w:szCs w:val="22"/>
-          <w:highlight w:val="none"/>
-          <w:lang w:val="en-US"/>
-        </w:rPr>
-        <w:t>D_Peminjaman (PK_H_Peminjaman, PK_buku)</w:t>
+        <w:t>Kategori_Buku (ID, PK_buku, genre</w:t>
       </w:r>
       <w:bookmarkStart w:id="0" w:name="_GoBack"/>
       <w:bookmarkEnd w:id="0"/>
+      <w:r>
+        <w:rPr>
+          <w:rFonts w:hint="default" w:ascii="Times New Roman" w:hAnsi="Times New Roman" w:cs="Times New Roman"/>
+          <w:color w:val="auto"/>
+          <w:sz w:val="22"/>
+          <w:szCs w:val="22"/>
+          <w:highlight w:val="none"/>
+          <w:lang w:val="en-US"/>
+        </w:rPr>
+        <w:t>)</w:t>
+      </w:r>
+    </w:p>
+    <w:p>
+      <w:pPr>
+        <w:numPr>
+          <w:ilvl w:val="0"/>
+          <w:numId w:val="1"/>
+        </w:numPr>
+        <w:ind w:left="420" w:leftChars="0" w:hanging="420" w:firstLineChars="0"/>
+        <w:rPr>
+          <w:rFonts w:hint="default" w:ascii="Times New Roman" w:hAnsi="Times New Roman" w:cs="Times New Roman"/>
+          <w:color w:val="auto"/>
+          <w:sz w:val="22"/>
+          <w:szCs w:val="22"/>
+          <w:highlight w:val="none"/>
+          <w:lang w:val="en-US"/>
+        </w:rPr>
+      </w:pPr>
+      <w:r>
+        <w:rPr>
+          <w:rFonts w:hint="default" w:ascii="Times New Roman" w:hAnsi="Times New Roman" w:cs="Times New Roman"/>
+          <w:color w:val="auto"/>
+          <w:sz w:val="22"/>
+          <w:szCs w:val="22"/>
+          <w:highlight w:val="none"/>
+          <w:lang w:val="en-US"/>
+        </w:rPr>
+        <w:t>Users (ID, username, password, nama, tanggal_lahir, no.telp)</w:t>
+      </w:r>
+    </w:p>
+    <w:p>
+      <w:pPr>
+        <w:numPr>
+          <w:ilvl w:val="0"/>
+          <w:numId w:val="1"/>
+        </w:numPr>
+        <w:ind w:left="420" w:leftChars="0" w:hanging="420" w:firstLineChars="0"/>
+        <w:rPr>
+          <w:rFonts w:hint="default" w:ascii="Times New Roman" w:hAnsi="Times New Roman" w:cs="Times New Roman"/>
+          <w:color w:val="auto"/>
+          <w:sz w:val="22"/>
+          <w:szCs w:val="22"/>
+          <w:highlight w:val="none"/>
+          <w:lang w:val="en-US"/>
+        </w:rPr>
+      </w:pPr>
+      <w:r>
+        <w:rPr>
+          <w:rFonts w:hint="default" w:ascii="Times New Roman" w:hAnsi="Times New Roman" w:cs="Times New Roman"/>
+          <w:color w:val="auto"/>
+          <w:sz w:val="22"/>
+          <w:szCs w:val="22"/>
+          <w:highlight w:val="none"/>
+          <w:lang w:val="en-US"/>
+        </w:rPr>
+        <w:t>Premium (ID, jenis, harga, waktu)</w:t>
+      </w:r>
+    </w:p>
+    <w:p>
+      <w:pPr>
+        <w:numPr>
+          <w:ilvl w:val="0"/>
+          <w:numId w:val="1"/>
+        </w:numPr>
+        <w:ind w:left="420" w:leftChars="0" w:hanging="420" w:firstLineChars="0"/>
+        <w:rPr>
+          <w:rFonts w:hint="default" w:ascii="Times New Roman" w:hAnsi="Times New Roman" w:cs="Times New Roman"/>
+          <w:color w:val="auto"/>
+          <w:sz w:val="22"/>
+          <w:szCs w:val="22"/>
+          <w:highlight w:val="none"/>
+          <w:lang w:val="en-US"/>
+        </w:rPr>
+      </w:pPr>
+      <w:r>
+        <w:rPr>
+          <w:rFonts w:hint="default" w:ascii="Times New Roman" w:hAnsi="Times New Roman" w:cs="Times New Roman"/>
+          <w:color w:val="auto"/>
+          <w:sz w:val="22"/>
+          <w:szCs w:val="22"/>
+          <w:highlight w:val="none"/>
+          <w:lang w:val="en-US"/>
+        </w:rPr>
+        <w:t>Pembelian_Premium (ID, PK_ID_USER, PK_premium, status, metode_pembayaran, created_at)</w:t>
+      </w:r>
+    </w:p>
+    <w:p>
+      <w:pPr>
+        <w:numPr>
+          <w:ilvl w:val="0"/>
+          <w:numId w:val="1"/>
+        </w:numPr>
+        <w:ind w:left="420" w:leftChars="0" w:hanging="420" w:firstLineChars="0"/>
+        <w:rPr>
+          <w:rFonts w:hint="default" w:ascii="Times New Roman" w:hAnsi="Times New Roman" w:cs="Times New Roman"/>
+          <w:color w:val="auto"/>
+          <w:sz w:val="22"/>
+          <w:szCs w:val="22"/>
+          <w:highlight w:val="none"/>
+          <w:lang w:val="en-US"/>
+        </w:rPr>
+      </w:pPr>
+      <w:r>
+        <w:rPr>
+          <w:rFonts w:hint="default" w:ascii="Times New Roman" w:hAnsi="Times New Roman" w:cs="Times New Roman"/>
+          <w:color w:val="auto"/>
+          <w:sz w:val="22"/>
+          <w:szCs w:val="22"/>
+          <w:highlight w:val="none"/>
+          <w:lang w:val="en-US"/>
+        </w:rPr>
+        <w:t>H_Peminjaman (ID, PK_User, Tanggal_Peminjaman)</w:t>
+      </w:r>
+    </w:p>
+    <w:p>
+      <w:pPr>
+        <w:numPr>
+          <w:ilvl w:val="0"/>
+          <w:numId w:val="1"/>
+        </w:numPr>
+        <w:ind w:left="420" w:leftChars="0" w:hanging="420" w:firstLineChars="0"/>
+        <w:rPr>
+          <w:rFonts w:hint="default" w:ascii="Times New Roman" w:hAnsi="Times New Roman" w:cs="Times New Roman"/>
+          <w:color w:val="auto"/>
+          <w:sz w:val="22"/>
+          <w:szCs w:val="22"/>
+          <w:highlight w:val="none"/>
+          <w:lang w:val="en-US"/>
+        </w:rPr>
+      </w:pPr>
+      <w:r>
+        <w:rPr>
+          <w:rFonts w:hint="default" w:ascii="Times New Roman" w:hAnsi="Times New Roman" w:cs="Times New Roman"/>
+          <w:color w:val="auto"/>
+          <w:sz w:val="22"/>
+          <w:szCs w:val="22"/>
+          <w:highlight w:val="none"/>
+          <w:lang w:val="en-US"/>
+        </w:rPr>
+        <w:t>D_Peminjaman (PK_H_Peminjaman, PK_buku)</w:t>
+      </w:r>
     </w:p>
     <w:p>
       <w:pPr>
